--- a/Doc/Ubuntu-16.04 neonHIVE Deploy.docx
+++ b/Doc/Ubuntu-16.04 neonHIVE Deploy.docx
@@ -7,8 +7,6 @@
         <w:pStyle w:val="Title"/>
         <w:jc w:val="center"/>
       </w:pPr>
-      <w:bookmarkStart w:id="0" w:name="_GoBack"/>
-      <w:bookmarkEnd w:id="0"/>
       <w:r>
         <w:t>neonHIVE</w:t>
       </w:r>
@@ -70,7 +68,10 @@
         <w:t>development and production</w:t>
       </w:r>
       <w:r>
-        <w:t xml:space="preserve"> cluster</w:t>
+        <w:t xml:space="preserve"> </w:t>
+      </w:r>
+      <w:r>
+        <w:t>hive</w:t>
       </w:r>
       <w:r>
         <w:t>s</w:t>
@@ -98,7 +99,15 @@
         </w:r>
       </w:hyperlink>
       <w:r>
-        <w:t xml:space="preserve"> cluster is a collection of Linux host machines, each running a Docker Engine</w:t>
+        <w:t xml:space="preserve"> </w:t>
+      </w:r>
+      <w:bookmarkStart w:id="0" w:name="_GoBack"/>
+      <w:r>
+        <w:t>cluster</w:t>
+      </w:r>
+      <w:bookmarkEnd w:id="0"/>
+      <w:r>
+        <w:t xml:space="preserve"> is a collection of Linux host machines, each running a Docker Engine</w:t>
       </w:r>
       <w:r>
         <w:t xml:space="preserve"> (in swarm mode)</w:t>
@@ -235,7 +244,14 @@
           <w:b/>
           <w:color w:val="C45911" w:themeColor="accent2" w:themeShade="BF"/>
         </w:rPr>
-        <w:t>Cluster Configuration</w:t>
+        <w:t>Hive</w:t>
+      </w:r>
+      <w:r>
+        <w:rPr>
+          <w:b/>
+          <w:color w:val="C45911" w:themeColor="accent2" w:themeShade="BF"/>
+        </w:rPr>
+        <w:t xml:space="preserve"> Configuration</w:t>
       </w:r>
       <w:r>
         <w:t>:</w:t>
@@ -265,7 +281,13 @@
         <w:t xml:space="preserve"> </w:t>
       </w:r>
       <w:r>
-        <w:t>command line tool to configure your cluster.</w:t>
+        <w:t xml:space="preserve">command line tool to configure your </w:t>
+      </w:r>
+      <w:r>
+        <w:t>hive</w:t>
+      </w:r>
+      <w:r>
+        <w:t>.</w:t>
       </w:r>
       <w:r>
         <w:t xml:space="preserve">  The latest release binary is located in the Neon source repository in the </w:t>
@@ -317,10 +339,25 @@
         </w:numPr>
       </w:pPr>
       <w:r>
-        <w:t>Create a Neon cluster</w:t>
-      </w:r>
-      <w:r>
-        <w:t xml:space="preserve"> definition file.  This file is formatted as JSON, potentially augmented with comments, variables, and conditionals.  Run the command below to obtain a sample cluster definition.  The sample includes comments describing the file format and will be a good start for defining your own cluster.</w:t>
+        <w:t xml:space="preserve">Create a Neon </w:t>
+      </w:r>
+      <w:r>
+        <w:t>hive</w:t>
+      </w:r>
+      <w:r>
+        <w:t xml:space="preserve"> definition file.  This file is formatted as JSON, potentially augmented with comments, variables, and conditionals.  Run the command below to obtain a sample </w:t>
+      </w:r>
+      <w:r>
+        <w:t>hive</w:t>
+      </w:r>
+      <w:r>
+        <w:t xml:space="preserve"> definition.  The sample includes comments describing the file format and will be a good start for defining your own </w:t>
+      </w:r>
+      <w:r>
+        <w:t>hive</w:t>
+      </w:r>
+      <w:r>
+        <w:t>.</w:t>
       </w:r>
       <w:r>
         <w:br/>
@@ -466,22 +503,52 @@
         </w:numPr>
       </w:pPr>
       <w:r>
-        <w:t>Prepare you cluster by creating the Hyper-V virtual machines using this command, passing the path to your cluster configuration file:</w:t>
-      </w:r>
-      <w:r>
-        <w:br/>
-      </w:r>
-      <w:r>
-        <w:br/>
-      </w:r>
-      <w:r>
-        <w:rPr>
-          <w:rFonts w:ascii="Courier New" w:hAnsi="Courier New" w:cs="Courier New"/>
-          <w:color w:val="538135" w:themeColor="accent6" w:themeShade="BF"/>
-          <w:sz w:val="18"/>
-          <w:szCs w:val="18"/>
-        </w:rPr>
-        <w:t>neon cluster prepare ^</w:t>
+        <w:t xml:space="preserve">Prepare you </w:t>
+      </w:r>
+      <w:r>
+        <w:t>hive</w:t>
+      </w:r>
+      <w:r>
+        <w:t xml:space="preserve"> by creating the Hyper-V virtual machines using this command, passing the path to your </w:t>
+      </w:r>
+      <w:r>
+        <w:t>hive</w:t>
+      </w:r>
+      <w:r>
+        <w:t xml:space="preserve"> configuration file:</w:t>
+      </w:r>
+      <w:r>
+        <w:br/>
+      </w:r>
+      <w:r>
+        <w:br/>
+      </w:r>
+      <w:r>
+        <w:rPr>
+          <w:rFonts w:ascii="Courier New" w:hAnsi="Courier New" w:cs="Courier New"/>
+          <w:color w:val="538135" w:themeColor="accent6" w:themeShade="BF"/>
+          <w:sz w:val="18"/>
+          <w:szCs w:val="18"/>
+        </w:rPr>
+        <w:t xml:space="preserve">neon </w:t>
+      </w:r>
+      <w:r>
+        <w:rPr>
+          <w:rFonts w:ascii="Courier New" w:hAnsi="Courier New" w:cs="Courier New"/>
+          <w:color w:val="538135" w:themeColor="accent6" w:themeShade="BF"/>
+          <w:sz w:val="18"/>
+          <w:szCs w:val="18"/>
+        </w:rPr>
+        <w:t>hive</w:t>
+      </w:r>
+      <w:r>
+        <w:rPr>
+          <w:rFonts w:ascii="Courier New" w:hAnsi="Courier New" w:cs="Courier New"/>
+          <w:color w:val="538135" w:themeColor="accent6" w:themeShade="BF"/>
+          <w:sz w:val="18"/>
+          <w:szCs w:val="18"/>
+        </w:rPr>
+        <w:t xml:space="preserve"> prepare ^</w:t>
       </w:r>
       <w:r>
         <w:rPr>
@@ -585,7 +652,16 @@
           <w:sz w:val="18"/>
           <w:szCs w:val="18"/>
         </w:rPr>
-        <w:t>CLUSTER-DEF</w:t>
+        <w:t>HIVE</w:t>
+      </w:r>
+      <w:r>
+        <w:rPr>
+          <w:rFonts w:ascii="Courier New" w:hAnsi="Courier New" w:cs="Courier New"/>
+          <w:color w:val="538135" w:themeColor="accent6" w:themeShade="BF"/>
+          <w:sz w:val="18"/>
+          <w:szCs w:val="18"/>
+        </w:rPr>
+        <w:t>-DEF</w:t>
       </w:r>
       <w:r>
         <w:br/>
@@ -603,7 +679,13 @@
         <w:t>Setup</w:t>
       </w:r>
       <w:r>
-        <w:t xml:space="preserve"> your cluster via:</w:t>
+        <w:t xml:space="preserve"> your </w:t>
+      </w:r>
+      <w:r>
+        <w:t>hive</w:t>
+      </w:r>
+      <w:r>
+        <w:t xml:space="preserve"> via:</w:t>
       </w:r>
       <w:r>
         <w:br/>
@@ -627,7 +709,16 @@
           <w:sz w:val="18"/>
           <w:szCs w:val="18"/>
         </w:rPr>
-        <w:t xml:space="preserve"> setup-cluster</w:t>
+        <w:t xml:space="preserve"> setup</w:t>
+      </w:r>
+      <w:r>
+        <w:rPr>
+          <w:rFonts w:ascii="Courier New" w:hAnsi="Courier New" w:cs="Courier New"/>
+          <w:color w:val="538135" w:themeColor="accent6" w:themeShade="BF"/>
+          <w:sz w:val="18"/>
+          <w:szCs w:val="18"/>
+        </w:rPr>
+        <w:t xml:space="preserve"> hive</w:t>
       </w:r>
       <w:r>
         <w:rPr>
@@ -817,7 +908,16 @@
           <w:sz w:val="18"/>
           <w:szCs w:val="18"/>
         </w:rPr>
-        <w:t>CLUSTER-DEF</w:t>
+        <w:t>HIVE</w:t>
+      </w:r>
+      <w:r>
+        <w:rPr>
+          <w:rFonts w:ascii="Courier New" w:hAnsi="Courier New" w:cs="Courier New"/>
+          <w:color w:val="538135" w:themeColor="accent6" w:themeShade="BF"/>
+          <w:sz w:val="18"/>
+          <w:szCs w:val="18"/>
+        </w:rPr>
+        <w:t>-DEF</w:t>
       </w:r>
       <w:r>
         <w:br/>
@@ -847,7 +947,13 @@
         <w:t>The tool will provision</w:t>
       </w:r>
       <w:r>
-        <w:t xml:space="preserve"> the cluster nodes over the course of a </w:t>
+        <w:t xml:space="preserve"> the </w:t>
+      </w:r>
+      <w:r>
+        <w:t>hive</w:t>
+      </w:r>
+      <w:r>
+        <w:t xml:space="preserve"> nodes over the course of a </w:t>
       </w:r>
       <w:r>
         <w:t>few minutes</w:t>
@@ -862,7 +968,13 @@
         <w:t>complete, you’ll</w:t>
       </w:r>
       <w:r>
-        <w:t xml:space="preserve"> want to verify that the cluster is function</w:t>
+        <w:t xml:space="preserve"> want to verify that the </w:t>
+      </w:r>
+      <w:r>
+        <w:t>hive</w:t>
+      </w:r>
+      <w:r>
+        <w:t xml:space="preserve"> is function</w:t>
       </w:r>
       <w:r>
         <w:t>al.</w:t>
@@ -895,7 +1007,13 @@
         </w:numPr>
       </w:pPr>
       <w:r>
-        <w:t>Run the command below to open an SSH connection using PuTTY to the first cluster manager:</w:t>
+        <w:t xml:space="preserve">Run the command below to open an SSH connection using PuTTY to the first </w:t>
+      </w:r>
+      <w:r>
+        <w:t>hive</w:t>
+      </w:r>
+      <w:r>
+        <w:t xml:space="preserve"> manager:</w:t>
       </w:r>
       <w:r>
         <w:br/>
@@ -965,7 +1083,13 @@
         <w:t>the</w:t>
       </w:r>
       <w:r>
-        <w:t xml:space="preserve"> services running across the cluster:</w:t>
+        <w:t xml:space="preserve"> services running across the </w:t>
+      </w:r>
+      <w:r>
+        <w:t>hive</w:t>
+      </w:r>
+      <w:r>
+        <w:t>:</w:t>
       </w:r>
       <w:r>
         <w:br/>
@@ -2284,7 +2408,7 @@
 </file>
 
 <file path=customXml/itemProps1.xml><?xml version="1.0" encoding="utf-8"?>
-<ds:datastoreItem xmlns:ds="http://schemas.openxmlformats.org/officeDocument/2006/customXml" ds:itemID="{6076488C-2355-4457-9491-18997AB06AB1}">
+<ds:datastoreItem xmlns:ds="http://schemas.openxmlformats.org/officeDocument/2006/customXml" ds:itemID="{CB22DA4B-8C7C-4875-9CF5-19BB0E0C1D97}">
   <ds:schemaRefs>
     <ds:schemaRef ds:uri="http://schemas.openxmlformats.org/officeDocument/2006/bibliography"/>
   </ds:schemaRefs>
